--- a/documents/User Manual/User Guide - Search Users.docx
+++ b/documents/User Manual/User Guide - Search Users.docx
@@ -762,6 +762,8 @@
         </w:rPr>
         <w:fldChar w:fldCharType="separate"/>
       </w:r>
+      <w:bookmarkStart w:id="0" w:name="_GoBack"/>
+      <w:bookmarkEnd w:id="0"/>
       <w:r>
         <w:rPr>
           <w:noProof/>
@@ -800,7 +802,7 @@
         <w:rPr>
           <w:noProof/>
         </w:rPr>
-        <w:instrText xml:space="preserve"> PAGEREF _Toc524634798 \h </w:instrText>
+        <w:instrText xml:space="preserve"> PAGEREF _Toc524789390 \h </w:instrText>
       </w:r>
       <w:r>
         <w:rPr>
@@ -873,7 +875,7 @@
         <w:rPr>
           <w:noProof/>
         </w:rPr>
-        <w:instrText xml:space="preserve"> PAGEREF _Toc524634799 \h </w:instrText>
+        <w:instrText xml:space="preserve"> PAGEREF _Toc524789391 \h </w:instrText>
       </w:r>
       <w:r>
         <w:rPr>
@@ -946,7 +948,7 @@
         <w:rPr>
           <w:noProof/>
         </w:rPr>
-        <w:instrText xml:space="preserve"> PAGEREF _Toc524634800 \h </w:instrText>
+        <w:instrText xml:space="preserve"> PAGEREF _Toc524789392 \h </w:instrText>
       </w:r>
       <w:r>
         <w:rPr>
@@ -1019,7 +1021,7 @@
         <w:rPr>
           <w:noProof/>
         </w:rPr>
-        <w:instrText xml:space="preserve"> PAGEREF _Toc524634801 \h </w:instrText>
+        <w:instrText xml:space="preserve"> PAGEREF _Toc524789393 \h </w:instrText>
       </w:r>
       <w:r>
         <w:rPr>
@@ -1092,7 +1094,7 @@
         <w:rPr>
           <w:noProof/>
         </w:rPr>
-        <w:instrText xml:space="preserve"> PAGEREF _Toc524634802 \h </w:instrText>
+        <w:instrText xml:space="preserve"> PAGEREF _Toc524789394 \h </w:instrText>
       </w:r>
       <w:r>
         <w:rPr>
@@ -1165,7 +1167,7 @@
         <w:rPr>
           <w:noProof/>
         </w:rPr>
-        <w:instrText xml:space="preserve"> PAGEREF _Toc524634803 \h </w:instrText>
+        <w:instrText xml:space="preserve"> PAGEREF _Toc524789395 \h </w:instrText>
       </w:r>
       <w:r>
         <w:rPr>
@@ -1183,6 +1185,79 @@
           <w:noProof/>
         </w:rPr>
         <w:t>6</w:t>
+      </w:r>
+      <w:r>
+        <w:rPr>
+          <w:noProof/>
+        </w:rPr>
+        <w:fldChar w:fldCharType="end"/>
+      </w:r>
+    </w:p>
+    <w:p>
+      <w:pPr>
+        <w:pStyle w:val="TOC2"/>
+        <w:rPr>
+          <w:rFonts w:eastAsiaTheme="minorEastAsia"/>
+          <w:i w:val="0"/>
+          <w:noProof/>
+          <w:lang w:val="en-AU" w:eastAsia="en-AU"/>
+        </w:rPr>
+      </w:pPr>
+      <w:r>
+        <w:rPr>
+          <w:noProof/>
+        </w:rPr>
+        <w:t>2.2</w:t>
+      </w:r>
+      <w:r>
+        <w:rPr>
+          <w:rFonts w:eastAsiaTheme="minorEastAsia"/>
+          <w:i w:val="0"/>
+          <w:noProof/>
+          <w:lang w:val="en-AU" w:eastAsia="en-AU"/>
+        </w:rPr>
+        <w:tab/>
+      </w:r>
+      <w:r>
+        <w:rPr>
+          <w:noProof/>
+        </w:rPr>
+        <w:t>Search Users</w:t>
+      </w:r>
+      <w:r>
+        <w:rPr>
+          <w:noProof/>
+        </w:rPr>
+        <w:tab/>
+      </w:r>
+      <w:r>
+        <w:rPr>
+          <w:noProof/>
+        </w:rPr>
+        <w:fldChar w:fldCharType="begin"/>
+      </w:r>
+      <w:r>
+        <w:rPr>
+          <w:noProof/>
+        </w:rPr>
+        <w:instrText xml:space="preserve"> PAGEREF _Toc524789396 \h </w:instrText>
+      </w:r>
+      <w:r>
+        <w:rPr>
+          <w:noProof/>
+        </w:rPr>
+      </w:r>
+      <w:r>
+        <w:rPr>
+          <w:noProof/>
+        </w:rPr>
+        <w:fldChar w:fldCharType="separate"/>
+      </w:r>
+      <w:r>
+        <w:rPr>
+          <w:noProof/>
+        </w:rPr>
+        <w:t>7</w:t>
       </w:r>
       <w:r>
         <w:rPr>
@@ -1205,7 +1280,7 @@
         <w:rPr>
           <w:noProof/>
         </w:rPr>
-        <w:t>2.1.2</w:t>
+        <w:t>2.2.1</w:t>
       </w:r>
       <w:r>
         <w:rPr>
@@ -1220,7 +1295,7 @@
         <w:rPr>
           <w:noProof/>
         </w:rPr>
-        <w:t>To Search for a User:</w:t>
+        <w:t>Navigate to Search Users</w:t>
       </w:r>
       <w:r>
         <w:rPr>
@@ -1238,7 +1313,7 @@
         <w:rPr>
           <w:noProof/>
         </w:rPr>
-        <w:instrText xml:space="preserve"> PAGEREF _Toc524634804 \h </w:instrText>
+        <w:instrText xml:space="preserve"> PAGEREF _Toc524789397 \h </w:instrText>
       </w:r>
       <w:r>
         <w:rPr>
@@ -1256,6 +1331,79 @@
           <w:noProof/>
         </w:rPr>
         <w:t>7</w:t>
+      </w:r>
+      <w:r>
+        <w:rPr>
+          <w:noProof/>
+        </w:rPr>
+        <w:fldChar w:fldCharType="end"/>
+      </w:r>
+    </w:p>
+    <w:p>
+      <w:pPr>
+        <w:pStyle w:val="TOC3"/>
+        <w:rPr>
+          <w:rFonts w:eastAsiaTheme="minorEastAsia"/>
+          <w:noProof/>
+          <w:sz w:val="22"/>
+          <w:lang w:val="en-AU" w:eastAsia="en-AU"/>
+        </w:rPr>
+      </w:pPr>
+      <w:r>
+        <w:rPr>
+          <w:noProof/>
+        </w:rPr>
+        <w:t>2.2.2</w:t>
+      </w:r>
+      <w:r>
+        <w:rPr>
+          <w:rFonts w:eastAsiaTheme="minorEastAsia"/>
+          <w:noProof/>
+          <w:sz w:val="22"/>
+          <w:lang w:val="en-AU" w:eastAsia="en-AU"/>
+        </w:rPr>
+        <w:tab/>
+      </w:r>
+      <w:r>
+        <w:rPr>
+          <w:noProof/>
+        </w:rPr>
+        <w:t>Search Users</w:t>
+      </w:r>
+      <w:r>
+        <w:rPr>
+          <w:noProof/>
+        </w:rPr>
+        <w:tab/>
+      </w:r>
+      <w:r>
+        <w:rPr>
+          <w:noProof/>
+        </w:rPr>
+        <w:fldChar w:fldCharType="begin"/>
+      </w:r>
+      <w:r>
+        <w:rPr>
+          <w:noProof/>
+        </w:rPr>
+        <w:instrText xml:space="preserve"> PAGEREF _Toc524789398 \h </w:instrText>
+      </w:r>
+      <w:r>
+        <w:rPr>
+          <w:noProof/>
+        </w:rPr>
+      </w:r>
+      <w:r>
+        <w:rPr>
+          <w:noProof/>
+        </w:rPr>
+        <w:fldChar w:fldCharType="separate"/>
+      </w:r>
+      <w:r>
+        <w:rPr>
+          <w:noProof/>
+        </w:rPr>
+        <w:t>8</w:t>
       </w:r>
       <w:r>
         <w:rPr>
@@ -1278,7 +1426,7 @@
         <w:rPr>
           <w:noProof/>
         </w:rPr>
-        <w:t>2.2</w:t>
+        <w:t>2.3</w:t>
       </w:r>
       <w:r>
         <w:rPr>
@@ -1311,7 +1459,7 @@
         <w:rPr>
           <w:noProof/>
         </w:rPr>
-        <w:instrText xml:space="preserve"> PAGEREF _Toc524634805 \h </w:instrText>
+        <w:instrText xml:space="preserve"> PAGEREF _Toc524789399 \h </w:instrText>
       </w:r>
       <w:r>
         <w:rPr>
@@ -1351,7 +1499,7 @@
         <w:rPr>
           <w:noProof/>
         </w:rPr>
-        <w:t>2.3</w:t>
+        <w:t>2.4</w:t>
       </w:r>
       <w:r>
         <w:rPr>
@@ -1384,7 +1532,7 @@
         <w:rPr>
           <w:noProof/>
         </w:rPr>
-        <w:instrText xml:space="preserve"> PAGEREF _Toc524634806 \h </w:instrText>
+        <w:instrText xml:space="preserve"> PAGEREF _Toc524789400 \h </w:instrText>
       </w:r>
       <w:r>
         <w:rPr>
@@ -1442,7 +1590,7 @@
           <w:color w:val="0033CC"/>
         </w:rPr>
       </w:pPr>
-      <w:bookmarkStart w:id="0" w:name="_Toc524634798"/>
+      <w:bookmarkStart w:id="1" w:name="_Toc524789390"/>
       <w:r>
         <w:rPr>
           <w:color w:val="0033CC"/>
@@ -1450,7 +1598,7 @@
         <w:lastRenderedPageBreak/>
         <w:t>Introduction</w:t>
       </w:r>
-      <w:bookmarkEnd w:id="0"/>
+      <w:bookmarkEnd w:id="1"/>
       <w:r>
         <w:rPr>
           <w:color w:val="0033CC"/>
@@ -1463,11 +1611,11 @@
         <w:pStyle w:val="Heading2"/>
         <w:spacing w:before="120" w:after="60"/>
       </w:pPr>
-      <w:bookmarkStart w:id="1" w:name="_Toc524634799"/>
+      <w:bookmarkStart w:id="2" w:name="_Toc524789391"/>
       <w:r>
         <w:t>Scope and Purpose</w:t>
       </w:r>
-      <w:bookmarkEnd w:id="1"/>
+      <w:bookmarkEnd w:id="2"/>
     </w:p>
     <w:p>
       <w:pPr>
@@ -1492,7 +1640,15 @@
         <w:t>.</w:t>
       </w:r>
       <w:r>
-        <w:t xml:space="preserve"> No other features of the </w:t>
+        <w:t xml:space="preserve"> </w:t>
+      </w:r>
+    </w:p>
+    <w:p>
+      <w:pPr>
+        <w:pStyle w:val="ChapterBodyCopy"/>
+      </w:pPr>
+      <w:r>
+        <w:t xml:space="preserve">No other features of the </w:t>
       </w:r>
       <w:r>
         <w:t>Pharmacy Error Tracker (</w:t>
@@ -1545,14 +1701,14 @@
       <w:pPr>
         <w:pStyle w:val="Heading2"/>
       </w:pPr>
-      <w:bookmarkStart w:id="2" w:name="_Toc524634800"/>
+      <w:bookmarkStart w:id="3" w:name="_Toc524789392"/>
       <w:r>
         <w:t xml:space="preserve">Process </w:t>
       </w:r>
       <w:r>
         <w:t>Overview</w:t>
       </w:r>
-      <w:bookmarkEnd w:id="2"/>
+      <w:bookmarkEnd w:id="3"/>
       <w:r>
         <w:t xml:space="preserve"> </w:t>
       </w:r>
@@ -2106,7 +2262,7 @@
           <w:color w:val="0033CC"/>
         </w:rPr>
       </w:pPr>
-      <w:bookmarkStart w:id="3" w:name="_Toc524634801"/>
+      <w:bookmarkStart w:id="4" w:name="_Toc524789393"/>
       <w:r>
         <w:rPr>
           <w:color w:val="0033CC"/>
@@ -2126,7 +2282,7 @@
         </w:rPr>
         <w:t>Users</w:t>
       </w:r>
-      <w:bookmarkEnd w:id="3"/>
+      <w:bookmarkEnd w:id="4"/>
     </w:p>
     <w:p>
       <w:pPr>
@@ -2168,8 +2324,6 @@
       <w:r>
         <w:t>a user (login)</w:t>
       </w:r>
-      <w:bookmarkStart w:id="4" w:name="_GoBack"/>
-      <w:bookmarkEnd w:id="4"/>
       <w:r>
         <w:t xml:space="preserve"> or multiple </w:t>
       </w:r>
@@ -2187,7 +2341,7 @@
       <w:pPr>
         <w:pStyle w:val="Heading2"/>
       </w:pPr>
-      <w:bookmarkStart w:id="5" w:name="_Toc524634802"/>
+      <w:bookmarkStart w:id="5" w:name="_Toc524789394"/>
       <w:r>
         <w:t>Login</w:t>
       </w:r>
@@ -2228,7 +2382,7 @@
       <w:pPr>
         <w:pStyle w:val="Heading3"/>
       </w:pPr>
-      <w:bookmarkStart w:id="6" w:name="_Toc524634803"/>
+      <w:bookmarkStart w:id="6" w:name="_Toc524789395"/>
       <w:r>
         <w:t>To Log in to Pharmacy Error Tracker</w:t>
       </w:r>
@@ -2371,7 +2525,7 @@
                                           <pic:cNvPicPr/>
                                         </pic:nvPicPr>
                                         <pic:blipFill>
-                                          <a:blip r:embed="rId12"/>
+                                          <a:blip r:embed="rId11"/>
                                           <a:stretch>
                                             <a:fillRect/>
                                           </a:stretch>
@@ -2694,20 +2848,30 @@
     </w:p>
     <w:p>
       <w:pPr>
+        <w:pStyle w:val="Heading2"/>
+      </w:pPr>
+      <w:bookmarkStart w:id="7" w:name="_Toc524789396"/>
+      <w:r>
+        <w:lastRenderedPageBreak/>
+        <w:t>Search</w:t>
+      </w:r>
+      <w:r>
+        <w:t xml:space="preserve"> User</w:t>
+      </w:r>
+      <w:r>
+        <w:t>s</w:t>
+      </w:r>
+      <w:bookmarkEnd w:id="7"/>
+    </w:p>
+    <w:p>
+      <w:pPr>
         <w:pStyle w:val="Heading3"/>
       </w:pPr>
-      <w:bookmarkStart w:id="7" w:name="_Toc524634804"/>
-      <w:r>
-        <w:lastRenderedPageBreak/>
-        <w:t xml:space="preserve">To </w:t>
-      </w:r>
-      <w:r>
-        <w:t>Search for a User</w:t>
-      </w:r>
-      <w:r>
-        <w:t>:</w:t>
-      </w:r>
-      <w:bookmarkEnd w:id="7"/>
+      <w:bookmarkStart w:id="8" w:name="_Toc524789397"/>
+      <w:r>
+        <w:t>Navigate to Search Users</w:t>
+      </w:r>
+      <w:bookmarkEnd w:id="8"/>
     </w:p>
     <w:p>
       <w:pPr>
@@ -3693,7 +3857,21 @@
     </w:p>
     <w:p>
       <w:pPr>
+        <w:pStyle w:val="Heading3"/>
+      </w:pPr>
+      <w:bookmarkStart w:id="9" w:name="_Toc524789398"/>
+      <w:r>
+        <w:t>Search Users</w:t>
+      </w:r>
+      <w:bookmarkEnd w:id="9"/>
+    </w:p>
+    <w:p>
+      <w:pPr>
         <w:pStyle w:val="ChapterBodyCopy-Step"/>
+        <w:numPr>
+          <w:ilvl w:val="0"/>
+          <w:numId w:val="29"/>
+        </w:numPr>
       </w:pPr>
       <w:r>
         <w:t>To search for a specific record, enter the criteria in the search field located at the top-right corner.</w:t>
@@ -4324,17 +4502,105 @@
     <w:p>
       <w:pPr>
         <w:pStyle w:val="ChapterBodyCopy-Step"/>
-      </w:pPr>
+        <w:numPr>
+          <w:ilvl w:val="0"/>
+          <w:numId w:val="0"/>
+        </w:numPr>
+        <w:ind w:left="720"/>
+      </w:pPr>
+      <w:r>
+        <w:br/>
+      </w:r>
+    </w:p>
+    <w:p>
+      <w:pPr>
+        <w:pStyle w:val="ChapterBodyCopy-Step"/>
+        <w:numPr>
+          <w:ilvl w:val="0"/>
+          <w:numId w:val="0"/>
+        </w:numPr>
+        <w:ind w:left="360"/>
+      </w:pPr>
+      <w:r>
+        <w:br/>
+      </w:r>
+    </w:p>
+    <w:p>
+      <w:pPr>
+        <w:pStyle w:val="Heading2"/>
+      </w:pPr>
+      <w:bookmarkStart w:id="10" w:name="_Toc524789399"/>
       <w:r>
         <w:lastRenderedPageBreak/>
-        <w:t>To change the password for the user, click on the “Change Password” button</w:t>
-      </w:r>
-      <w:r>
-        <w:t>.</w:t>
-      </w:r>
-      <w:r>
-        <w:br/>
-      </w:r>
+        <w:t>Change Password</w:t>
+      </w:r>
+      <w:bookmarkEnd w:id="10"/>
+    </w:p>
+    <w:p>
+      <w:pPr>
+        <w:pStyle w:val="TemplateInstructions-DeleteBeforePublishing"/>
+        <w:rPr>
+          <w:i w:val="0"/>
+        </w:rPr>
+      </w:pPr>
+      <w:r>
+        <w:rPr>
+          <w:i w:val="0"/>
+        </w:rPr>
+        <w:t>When the “Change Password” button is selected, the password for the user (login) can be changed</w:t>
+      </w:r>
+      <w:r>
+        <w:rPr>
+          <w:i w:val="0"/>
+        </w:rPr>
+        <w:t xml:space="preserve">. Please see the </w:t>
+      </w:r>
+      <w:r>
+        <w:rPr>
+          <w:b/>
+          <w:i w:val="0"/>
+          <w:u w:val="single"/>
+        </w:rPr>
+        <w:t xml:space="preserve">User Guide </w:t>
+      </w:r>
+      <w:r>
+        <w:rPr>
+          <w:b/>
+          <w:i w:val="0"/>
+          <w:u w:val="single"/>
+        </w:rPr>
+        <w:t>–</w:t>
+      </w:r>
+      <w:r>
+        <w:rPr>
+          <w:b/>
+          <w:i w:val="0"/>
+          <w:u w:val="single"/>
+        </w:rPr>
+        <w:t xml:space="preserve"> </w:t>
+      </w:r>
+      <w:r>
+        <w:rPr>
+          <w:b/>
+          <w:i w:val="0"/>
+          <w:u w:val="single"/>
+        </w:rPr>
+        <w:t>Change Password</w:t>
+      </w:r>
+      <w:r>
+        <w:rPr>
+          <w:i w:val="0"/>
+        </w:rPr>
+        <w:t xml:space="preserve"> for guidance.</w:t>
+      </w:r>
+    </w:p>
+    <w:p>
+      <w:pPr>
+        <w:pStyle w:val="TemplateInstructions-DeleteBeforePublishing"/>
+        <w:rPr>
+          <w:i w:val="0"/>
+        </w:rPr>
+      </w:pPr>
       <w:r>
         <w:rPr>
           <w:noProof/>
@@ -4342,7 +4608,7 @@
         <mc:AlternateContent>
           <mc:Choice Requires="wps">
             <w:drawing>
-              <wp:inline distT="0" distB="0" distL="0" distR="0" wp14:anchorId="147DFB61" wp14:editId="56C8593B">
+              <wp:inline distT="0" distB="0" distL="0" distR="0" wp14:anchorId="256D82FA" wp14:editId="7546742E">
                 <wp:extent cx="4914900" cy="1123950"/>
                 <wp:effectExtent l="57150" t="38100" r="76200" b="95250"/>
                 <wp:docPr id="22" name="Rectangle 22"/>
@@ -4391,7 +4657,7 @@
                                 <w:noProof/>
                               </w:rPr>
                               <w:drawing>
-                                <wp:inline distT="0" distB="0" distL="0" distR="0" wp14:anchorId="4FFCA992" wp14:editId="2B021923">
+                                <wp:inline distT="0" distB="0" distL="0" distR="0" wp14:anchorId="345044D3" wp14:editId="066D2A53">
                                   <wp:extent cx="1952625" cy="962025"/>
                                   <wp:effectExtent l="0" t="0" r="9525" b="9525"/>
                                   <wp:docPr id="18" name="Picture 18"/>
@@ -4443,7 +4709,7 @@
           </mc:Choice>
           <mc:Fallback>
             <w:pict>
-              <v:rect w14:anchorId="147DFB61" id="Rectangle 22" o:spid="_x0000_s1036" style="width:387pt;height:88.5pt;visibility:visible;mso-wrap-style:square;mso-left-percent:-10001;mso-top-percent:-10001;mso-position-horizontal:absolute;mso-position-horizontal-relative:char;mso-position-vertical:absolute;mso-position-vertical-relative:line;mso-left-percent:-10001;mso-top-percent:-10001;v-text-anchor:middle" o:gfxdata="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" filled="f" strokecolor="#090">
+              <v:rect w14:anchorId="256D82FA" id="Rectangle 22" o:spid="_x0000_s1036" style="width:387pt;height:88.5pt;visibility:visible;mso-wrap-style:square;mso-left-percent:-10001;mso-top-percent:-10001;mso-position-horizontal:absolute;mso-position-horizontal-relative:char;mso-position-vertical:absolute;mso-position-vertical-relative:line;mso-left-percent:-10001;mso-top-percent:-10001;v-text-anchor:middle" o:gfxdata="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" filled="f" strokecolor="#090">
                 <v:shadow on="t" color="black" opacity="24903f" origin=",.5" offset="0,.55556mm"/>
                 <v:textbox>
                   <w:txbxContent>
@@ -4456,7 +4722,7 @@
                           <w:noProof/>
                         </w:rPr>
                         <w:drawing>
-                          <wp:inline distT="0" distB="0" distL="0" distR="0" wp14:anchorId="4FFCA992" wp14:editId="2B021923">
+                          <wp:inline distT="0" distB="0" distL="0" distR="0" wp14:anchorId="345044D3" wp14:editId="066D2A53">
                             <wp:extent cx="1952625" cy="962025"/>
                             <wp:effectExtent l="0" t="0" r="9525" b="9525"/>
                             <wp:docPr id="18" name="Picture 18"/>
@@ -4471,7 +4737,7 @@
                                     <pic:cNvPicPr/>
                                   </pic:nvPicPr>
                                   <pic:blipFill>
-                                    <a:blip r:embed="rId30"/>
+                                    <a:blip r:embed="rId29"/>
                                     <a:stretch>
                                       <a:fillRect/>
                                     </a:stretch>
@@ -4503,14 +4769,73 @@
     </w:p>
     <w:p>
       <w:pPr>
-        <w:pStyle w:val="ChapterBodyCopy-Step"/>
-      </w:pPr>
-      <w:r>
-        <w:t>To delete the user, click on the “Delete” button.</w:t>
-      </w:r>
-      <w:r>
-        <w:br/>
-      </w:r>
+        <w:pStyle w:val="Heading2"/>
+      </w:pPr>
+      <w:bookmarkStart w:id="11" w:name="_Toc524789400"/>
+      <w:r>
+        <w:t>Delete User</w:t>
+      </w:r>
+      <w:bookmarkEnd w:id="11"/>
+    </w:p>
+    <w:p>
+      <w:pPr>
+        <w:pStyle w:val="TemplateInstructions-DeleteBeforePublishing"/>
+        <w:rPr>
+          <w:i w:val="0"/>
+        </w:rPr>
+      </w:pPr>
+      <w:r>
+        <w:rPr>
+          <w:i w:val="0"/>
+        </w:rPr>
+        <w:t xml:space="preserve">When the “Delete” button is selected, the user/login will be deleted. Please see the </w:t>
+      </w:r>
+      <w:r>
+        <w:rPr>
+          <w:b/>
+          <w:i w:val="0"/>
+          <w:u w:val="single"/>
+        </w:rPr>
+        <w:t xml:space="preserve">User Guide </w:t>
+      </w:r>
+      <w:r>
+        <w:rPr>
+          <w:b/>
+          <w:i w:val="0"/>
+          <w:u w:val="single"/>
+        </w:rPr>
+        <w:t>–</w:t>
+      </w:r>
+      <w:r>
+        <w:rPr>
+          <w:b/>
+          <w:i w:val="0"/>
+          <w:u w:val="single"/>
+        </w:rPr>
+        <w:t xml:space="preserve"> </w:t>
+      </w:r>
+      <w:r>
+        <w:rPr>
+          <w:b/>
+          <w:i w:val="0"/>
+          <w:u w:val="single"/>
+        </w:rPr>
+        <w:t>Delete User</w:t>
+      </w:r>
+      <w:r>
+        <w:rPr>
+          <w:i w:val="0"/>
+        </w:rPr>
+        <w:t xml:space="preserve"> for guidance</w:t>
+      </w:r>
+    </w:p>
+    <w:p>
+      <w:pPr>
+        <w:pStyle w:val="TemplateInstructions-DeleteBeforePublishing"/>
+        <w:rPr>
+          <w:i w:val="0"/>
+        </w:rPr>
+      </w:pPr>
       <w:r>
         <w:rPr>
           <w:noProof/>
@@ -4518,7 +4843,7 @@
         <mc:AlternateContent>
           <mc:Choice Requires="wps">
             <w:drawing>
-              <wp:inline distT="0" distB="0" distL="0" distR="0" wp14:anchorId="6B2A660D" wp14:editId="24535598">
+              <wp:inline distT="0" distB="0" distL="0" distR="0" wp14:anchorId="27384898" wp14:editId="3545C802">
                 <wp:extent cx="4914900" cy="876300"/>
                 <wp:effectExtent l="57150" t="38100" r="76200" b="95250"/>
                 <wp:docPr id="25" name="Rectangle 25"/>
@@ -4567,7 +4892,7 @@
                                 <w:noProof/>
                               </w:rPr>
                               <w:drawing>
-                                <wp:inline distT="0" distB="0" distL="0" distR="0" wp14:anchorId="1B512E0E" wp14:editId="14607E85">
+                                <wp:inline distT="0" distB="0" distL="0" distR="0" wp14:anchorId="10A683F7" wp14:editId="5F214B9F">
                                   <wp:extent cx="1476375" cy="752475"/>
                                   <wp:effectExtent l="0" t="0" r="9525" b="9525"/>
                                   <wp:docPr id="20" name="Picture 20"/>
@@ -4582,7 +4907,7 @@
                                           <pic:cNvPicPr/>
                                         </pic:nvPicPr>
                                         <pic:blipFill>
-                                          <a:blip r:embed="rId31"/>
+                                          <a:blip r:embed="rId30"/>
                                           <a:stretch>
                                             <a:fillRect/>
                                           </a:stretch>
@@ -4619,7 +4944,7 @@
           </mc:Choice>
           <mc:Fallback>
             <w:pict>
-              <v:rect w14:anchorId="6B2A660D" id="Rectangle 25" o:spid="_x0000_s1037" style="width:387pt;height:69pt;visibility:visible;mso-wrap-style:square;mso-left-percent:-10001;mso-top-percent:-10001;mso-position-horizontal:absolute;mso-position-horizontal-relative:char;mso-position-vertical:absolute;mso-position-vertical-relative:line;mso-left-percent:-10001;mso-top-percent:-10001;v-text-anchor:middle" o:gfxdata="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" filled="f" strokecolor="#090">
+              <v:rect w14:anchorId="27384898" id="Rectangle 25" o:spid="_x0000_s1037" style="width:387pt;height:69pt;visibility:visible;mso-wrap-style:square;mso-left-percent:-10001;mso-top-percent:-10001;mso-position-horizontal:absolute;mso-position-horizontal-relative:char;mso-position-vertical:absolute;mso-position-vertical-relative:line;mso-left-percent:-10001;mso-top-percent:-10001;v-text-anchor:middle" o:gfxdata="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" filled="f" strokecolor="#090">
                 <v:shadow on="t" color="black" opacity="24903f" origin=",.5" offset="0,.55556mm"/>
                 <v:textbox>
                   <w:txbxContent>
@@ -4632,7 +4957,7 @@
                           <w:noProof/>
                         </w:rPr>
                         <w:drawing>
-                          <wp:inline distT="0" distB="0" distL="0" distR="0" wp14:anchorId="1B512E0E" wp14:editId="14607E85">
+                          <wp:inline distT="0" distB="0" distL="0" distR="0" wp14:anchorId="10A683F7" wp14:editId="5F214B9F">
                             <wp:extent cx="1476375" cy="752475"/>
                             <wp:effectExtent l="0" t="0" r="9525" b="9525"/>
                             <wp:docPr id="20" name="Picture 20"/>
@@ -4647,7 +4972,7 @@
                                     <pic:cNvPicPr/>
                                   </pic:nvPicPr>
                                   <pic:blipFill>
-                                    <a:blip r:embed="rId32"/>
+                                    <a:blip r:embed="rId30"/>
                                     <a:stretch>
                                       <a:fillRect/>
                                     </a:stretch>
@@ -4679,149 +5004,6 @@
     </w:p>
     <w:p>
       <w:pPr>
-        <w:pStyle w:val="ChapterBodyCopy-Step"/>
-        <w:numPr>
-          <w:ilvl w:val="0"/>
-          <w:numId w:val="0"/>
-        </w:numPr>
-        <w:ind w:left="360"/>
-      </w:pPr>
-      <w:r>
-        <w:br/>
-      </w:r>
-    </w:p>
-    <w:p>
-      <w:pPr>
-        <w:pStyle w:val="Heading2"/>
-      </w:pPr>
-      <w:bookmarkStart w:id="8" w:name="_Toc524634805"/>
-      <w:r>
-        <w:t>Change Password</w:t>
-      </w:r>
-      <w:bookmarkEnd w:id="8"/>
-    </w:p>
-    <w:p>
-      <w:pPr>
-        <w:pStyle w:val="TemplateInstructions-DeleteBeforePublishing"/>
-        <w:rPr>
-          <w:i w:val="0"/>
-        </w:rPr>
-      </w:pPr>
-      <w:r>
-        <w:rPr>
-          <w:i w:val="0"/>
-        </w:rPr>
-        <w:t>When the “Change Password” button is selected, the password for the user (login) can be changed</w:t>
-      </w:r>
-      <w:r>
-        <w:rPr>
-          <w:i w:val="0"/>
-        </w:rPr>
-        <w:t xml:space="preserve">. Please see the </w:t>
-      </w:r>
-      <w:r>
-        <w:rPr>
-          <w:b/>
-          <w:i w:val="0"/>
-          <w:u w:val="single"/>
-        </w:rPr>
-        <w:t xml:space="preserve">User Guide </w:t>
-      </w:r>
-      <w:r>
-        <w:rPr>
-          <w:b/>
-          <w:i w:val="0"/>
-          <w:u w:val="single"/>
-        </w:rPr>
-        <w:t>–</w:t>
-      </w:r>
-      <w:r>
-        <w:rPr>
-          <w:b/>
-          <w:i w:val="0"/>
-          <w:u w:val="single"/>
-        </w:rPr>
-        <w:t xml:space="preserve"> </w:t>
-      </w:r>
-      <w:r>
-        <w:rPr>
-          <w:b/>
-          <w:i w:val="0"/>
-          <w:u w:val="single"/>
-        </w:rPr>
-        <w:t>Change Password</w:t>
-      </w:r>
-      <w:r>
-        <w:rPr>
-          <w:i w:val="0"/>
-        </w:rPr>
-        <w:t xml:space="preserve"> for guidance.</w:t>
-      </w:r>
-    </w:p>
-    <w:p>
-      <w:pPr>
-        <w:pStyle w:val="Heading2"/>
-      </w:pPr>
-      <w:bookmarkStart w:id="9" w:name="_Toc524634806"/>
-      <w:r>
-        <w:t>Delete User</w:t>
-      </w:r>
-      <w:bookmarkEnd w:id="9"/>
-    </w:p>
-    <w:p>
-      <w:pPr>
-        <w:pStyle w:val="TemplateInstructions-DeleteBeforePublishing"/>
-        <w:rPr>
-          <w:i w:val="0"/>
-        </w:rPr>
-      </w:pPr>
-      <w:r>
-        <w:rPr>
-          <w:i w:val="0"/>
-        </w:rPr>
-        <w:t xml:space="preserve">When the “Delete” button is selected, the user/login will be deleted. Please see the </w:t>
-      </w:r>
-      <w:r>
-        <w:rPr>
-          <w:b/>
-          <w:i w:val="0"/>
-          <w:u w:val="single"/>
-        </w:rPr>
-        <w:t xml:space="preserve">User Guide </w:t>
-      </w:r>
-      <w:r>
-        <w:rPr>
-          <w:b/>
-          <w:i w:val="0"/>
-          <w:u w:val="single"/>
-        </w:rPr>
-        <w:t>–</w:t>
-      </w:r>
-      <w:r>
-        <w:rPr>
-          <w:b/>
-          <w:i w:val="0"/>
-          <w:u w:val="single"/>
-        </w:rPr>
-        <w:t xml:space="preserve"> </w:t>
-      </w:r>
-      <w:r>
-        <w:rPr>
-          <w:b/>
-          <w:i w:val="0"/>
-          <w:u w:val="single"/>
-        </w:rPr>
-        <w:t>Delete User</w:t>
-      </w:r>
-      <w:r>
-        <w:rPr>
-          <w:i w:val="0"/>
-        </w:rPr>
-        <w:t xml:space="preserve"> for guidance</w:t>
-      </w:r>
-    </w:p>
-    <w:p>
-      <w:pPr>
         <w:pStyle w:val="TemplateInstructions-DeleteBeforePublishing"/>
         <w:rPr>
           <w:i w:val="0"/>
@@ -4941,8 +5123,8 @@
       </w:r>
     </w:p>
     <w:sectPr>
-      <w:headerReference w:type="default" r:id="rId33"/>
-      <w:footerReference w:type="default" r:id="rId34"/>
+      <w:headerReference w:type="default" r:id="rId31"/>
+      <w:footerReference w:type="default" r:id="rId32"/>
       <w:pgSz w:w="12240" w:h="15840"/>
       <w:pgMar w:top="1440" w:right="1800" w:bottom="1440" w:left="1800" w:header="720" w:footer="720" w:gutter="0"/>
       <w:cols w:space="720"/>
@@ -6909,6 +7091,12 @@
   </w:num>
   <w:num w:numId="28">
     <w:abstractNumId w:val="17"/>
+  </w:num>
+  <w:num w:numId="29">
+    <w:abstractNumId w:val="13"/>
+    <w:lvlOverride w:ilvl="0">
+      <w:startOverride w:val="1"/>
+    </w:lvlOverride>
   </w:num>
   <w:numIdMacAtCleanup w:val="8"/>
 </w:numbering>
@@ -7304,7 +7492,7 @@
   <w:style w:type="paragraph" w:default="1" w:styleId="Normal">
     <w:name w:val="Normal"/>
     <w:qFormat/>
-    <w:rsid w:val="004877F7"/>
+    <w:rsid w:val="003D087F"/>
     <w:rPr>
       <w:rFonts w:asciiTheme="minorHAnsi" w:eastAsiaTheme="minorHAnsi" w:hAnsiTheme="minorHAnsi" w:cstheme="minorBidi"/>
       <w:sz w:val="22"/>
@@ -9070,7 +9258,7 @@
 </file>
 
 <file path=customXml/itemProps1.xml><?xml version="1.0" encoding="utf-8"?>
-<ds:datastoreItem xmlns:ds="http://schemas.openxmlformats.org/officeDocument/2006/customXml" ds:itemID="{00369540-AAFF-4789-A6AF-C628050CB1B8}">
+<ds:datastoreItem xmlns:ds="http://schemas.openxmlformats.org/officeDocument/2006/customXml" ds:itemID="{C69926B3-3AE9-4AF4-8985-D3C31FC11A06}">
   <ds:schemaRefs>
     <ds:schemaRef ds:uri="http://schemas.openxmlformats.org/officeDocument/2006/bibliography"/>
   </ds:schemaRefs>
